--- a/语法100句.docx
+++ b/语法100句.docx
@@ -1146,13 +1146,7 @@
         <w:t>如果这场地震发生在白天，可能没有这么严重的伤亡了。</w:t>
       </w:r>
     </w:p>
-    <w:p>
-      <w:pPr>
-        <w:rPr>
-          <w:rFonts w:hint="eastAsia"/>
-        </w:rPr>
-      </w:pPr>
-    </w:p>
+    <w:p/>
     <w:p>
       <w:r>
         <w:t>It's suggested that he work hard. </w:t>
@@ -1169,6 +1163,56 @@
           <w:rFonts w:hint="eastAsia"/>
         </w:rPr>
         <w:t>他应该认真工作</w:t>
+      </w:r>
+    </w:p>
+    <w:p>
+      <w:pPr>
+        <w:rPr>
+          <w:rFonts w:hint="eastAsia"/>
+        </w:rPr>
+      </w:pPr>
+    </w:p>
+    <w:p>
+      <w:pPr>
+        <w:rPr>
+          <w:rStyle w:val="a3"/>
+          <w:rFonts w:hint="eastAsia"/>
+          <w:sz w:val="72"/>
+          <w:szCs w:val="72"/>
+        </w:rPr>
+      </w:pPr>
+      <w:r>
+        <w:rPr>
+          <w:rStyle w:val="a3"/>
+          <w:rFonts w:hint="eastAsia"/>
+          <w:sz w:val="72"/>
+          <w:szCs w:val="72"/>
+        </w:rPr>
+        <w:t>候选句子</w:t>
+      </w:r>
+    </w:p>
+    <w:p>
+      <w:pPr>
+        <w:rPr>
+          <w:rFonts w:hint="eastAsia"/>
+        </w:rPr>
+      </w:pPr>
+      <w:r>
+        <w:t xml:space="preserve">There is a knock on the door. It must be the postman. </w:t>
+      </w:r>
+    </w:p>
+    <w:p>
+      <w:r>
+        <w:t>有</w:t>
+      </w:r>
+      <w:r>
+        <w:rPr>
+          <w:rFonts w:hint="eastAsia"/>
+        </w:rPr>
+        <w:t>人在敲门，</w:t>
+      </w:r>
+      <w:r>
+        <w:t>一定是邮递员。</w:t>
       </w:r>
       <w:bookmarkStart w:id="0" w:name="_GoBack"/>
       <w:bookmarkEnd w:id="0"/>
@@ -1378,6 +1422,19 @@
     <w:semiHidden/>
     <w:unhideWhenUsed/>
   </w:style>
+  <w:style w:type="character" w:styleId="a3">
+    <w:name w:val="Book Title"/>
+    <w:basedOn w:val="a0"/>
+    <w:uiPriority w:val="33"/>
+    <w:qFormat/>
+    <w:rsid w:val="00D62145"/>
+    <w:rPr>
+      <w:b/>
+      <w:bCs/>
+      <w:smallCaps/>
+      <w:spacing w:val="5"/>
+    </w:rPr>
+  </w:style>
 </w:styles>
 </file>
 
@@ -1575,6 +1632,19 @@
     <w:uiPriority w:val="99"/>
     <w:semiHidden/>
     <w:unhideWhenUsed/>
+  </w:style>
+  <w:style w:type="character" w:styleId="a3">
+    <w:name w:val="Book Title"/>
+    <w:basedOn w:val="a0"/>
+    <w:uiPriority w:val="33"/>
+    <w:qFormat/>
+    <w:rsid w:val="00D62145"/>
+    <w:rPr>
+      <w:b/>
+      <w:bCs/>
+      <w:smallCaps/>
+      <w:spacing w:val="5"/>
+    </w:rPr>
   </w:style>
 </w:styles>
 </file>

--- a/语法100句.docx
+++ b/语法100句.docx
@@ -1175,8 +1175,618 @@
     <w:p>
       <w:pPr>
         <w:rPr>
+          <w:rFonts w:hint="eastAsia"/>
+        </w:rPr>
+      </w:pPr>
+      <w:r>
+        <w:rPr>
+          <w:rFonts w:hint="eastAsia"/>
+        </w:rPr>
+        <w:t>情态动词：</w:t>
+      </w:r>
+    </w:p>
+    <w:p>
+      <w:r>
+        <w:rPr>
+          <w:rFonts w:hint="eastAsia"/>
+        </w:rPr>
+        <w:t>Winter can be very cold in Beijing.</w:t>
+      </w:r>
+    </w:p>
+    <w:p>
+      <w:r>
+        <w:rPr>
+          <w:rFonts w:hint="eastAsia"/>
+        </w:rPr>
+        <w:t>北京的的冬天也可能很冷。</w:t>
+      </w:r>
+    </w:p>
+    <w:p>
+      <w:pPr>
+        <w:rPr>
+          <w:rFonts w:hint="eastAsia"/>
+        </w:rPr>
+      </w:pPr>
+    </w:p>
+    <w:p>
+      <w:r>
+        <w:rPr>
+          <w:rFonts w:hint="eastAsia"/>
+        </w:rPr>
+        <w:t xml:space="preserve">I was able to swim to the bank after the boat turned over. </w:t>
+      </w:r>
+    </w:p>
+    <w:p>
+      <w:pPr>
+        <w:rPr>
+          <w:rFonts w:hint="eastAsia"/>
+        </w:rPr>
+      </w:pPr>
+      <w:r>
+        <w:rPr>
+          <w:rFonts w:hint="eastAsia"/>
+        </w:rPr>
+        <w:t>在船翻的时候，我游到了岸边。</w:t>
+      </w:r>
+    </w:p>
+    <w:p>
+      <w:r>
+        <w:rPr>
+          <w:rFonts w:hint="eastAsia"/>
+        </w:rPr>
+        <w:lastRenderedPageBreak/>
+        <w:t xml:space="preserve">I </w:t>
+      </w:r>
+      <w:r>
+        <w:t>c</w:t>
+      </w:r>
+      <w:r>
+        <w:rPr>
+          <w:rFonts w:hint="eastAsia"/>
+        </w:rPr>
+        <w:t>an</w:t>
+      </w:r>
+      <w:r>
+        <w:t xml:space="preserve"> swim to the bank if the boat turned over.</w:t>
+      </w:r>
+    </w:p>
+    <w:p>
+      <w:pPr>
+        <w:rPr>
+          <w:rFonts w:hint="eastAsia"/>
+        </w:rPr>
+      </w:pPr>
+      <w:r>
+        <w:rPr>
+          <w:rFonts w:hint="eastAsia"/>
+        </w:rPr>
+        <w:t>要是船沉了，我能游到岸边。</w:t>
+      </w:r>
+    </w:p>
+    <w:p>
+      <w:pPr>
+        <w:rPr>
+          <w:rFonts w:hint="eastAsia"/>
+        </w:rPr>
+      </w:pPr>
+      <w:r>
+        <w:rPr>
+          <w:rFonts w:hint="eastAsia"/>
+        </w:rPr>
+        <w:t>解说：</w:t>
+      </w:r>
+    </w:p>
+    <w:p>
+      <w:pPr>
+        <w:rPr>
+          <w:rFonts w:hint="eastAsia"/>
+        </w:rPr>
+      </w:pPr>
+      <w:r>
+        <w:rPr>
+          <w:rFonts w:hint="eastAsia"/>
+        </w:rPr>
+        <w:t>第一句话，是真实发生的，船真的沉了，而且我真的游到了岸边。这时候用</w:t>
+      </w:r>
+      <w:r>
+        <w:rPr>
+          <w:rFonts w:hint="eastAsia"/>
+        </w:rPr>
+        <w:t>can</w:t>
+      </w:r>
+      <w:r>
+        <w:rPr>
+          <w:rFonts w:hint="eastAsia"/>
+        </w:rPr>
+        <w:t>或</w:t>
+      </w:r>
+      <w:r>
+        <w:rPr>
+          <w:rFonts w:hint="eastAsia"/>
+        </w:rPr>
+        <w:t>could</w:t>
+      </w:r>
+      <w:r>
+        <w:rPr>
+          <w:rFonts w:hint="eastAsia"/>
+        </w:rPr>
+        <w:t>就不合适了。第二句话，没有真实发生，船没有沉，我只是表达了我的一种能力，就是我游泳好，即便船沉了我也不畏惧的状态。选择虚拟语气是因为船沉的情况在本例句中被认为不太可能发生。当然，如果这句话发生在战场上，船有可能被击沉，这时候不用虚拟语气更为妥当。</w:t>
+      </w:r>
+    </w:p>
+    <w:p>
+      <w:pPr>
+        <w:rPr>
+          <w:rFonts w:hint="eastAsia"/>
+        </w:rPr>
+      </w:pPr>
+    </w:p>
+    <w:p>
+      <w:r>
+        <w:rPr>
+          <w:rFonts w:hint="eastAsia"/>
+        </w:rPr>
+        <w:t>I didn't hear the phone. I must have been asleep.</w:t>
+      </w:r>
+    </w:p>
+    <w:p>
+      <w:pPr>
+        <w:rPr>
+          <w:rFonts w:hint="eastAsia"/>
+        </w:rPr>
+      </w:pPr>
+      <w:r>
+        <w:rPr>
+          <w:rFonts w:hint="eastAsia"/>
+        </w:rPr>
+        <w:t>我刚才没有听到电话</w:t>
+      </w:r>
+      <w:r>
+        <w:rPr>
+          <w:rFonts w:hint="eastAsia"/>
+        </w:rPr>
+        <w:t>,</w:t>
+      </w:r>
+      <w:r>
+        <w:rPr>
+          <w:rFonts w:hint="eastAsia"/>
+        </w:rPr>
+        <w:t>我想必是睡着了。</w:t>
+      </w:r>
+    </w:p>
+    <w:p>
+      <w:pPr>
+        <w:rPr>
+          <w:rFonts w:hint="eastAsia"/>
+        </w:rPr>
+      </w:pPr>
+    </w:p>
+    <w:p>
+      <w:r>
+        <w:rPr>
+          <w:rFonts w:hint="eastAsia"/>
+        </w:rPr>
+        <w:t xml:space="preserve">Need I go now? </w:t>
+      </w:r>
+    </w:p>
+    <w:p>
+      <w:r>
+        <w:rPr>
+          <w:rFonts w:hint="eastAsia"/>
+        </w:rPr>
+        <w:t>我需要现在啊离开吗？</w:t>
+      </w:r>
+    </w:p>
+    <w:p>
+      <w:r>
+        <w:rPr>
+          <w:rFonts w:hint="eastAsia"/>
+        </w:rPr>
+        <w:t xml:space="preserve">Do I need to go now? </w:t>
+      </w:r>
+    </w:p>
+    <w:p>
+      <w:r>
+        <w:rPr>
+          <w:rFonts w:hint="eastAsia"/>
+        </w:rPr>
+        <w:t>我需要现在离开吗？</w:t>
+      </w:r>
+    </w:p>
+    <w:p>
+      <w:r>
+        <w:rPr>
+          <w:rFonts w:hint="eastAsia"/>
+        </w:rPr>
+        <w:t>回答：</w:t>
+      </w:r>
+    </w:p>
+    <w:p>
+      <w:r>
+        <w:rPr>
+          <w:rFonts w:hint="eastAsia"/>
+        </w:rPr>
+        <w:t>Yes, you must. No, you needn</w:t>
+      </w:r>
+      <w:r>
+        <w:t>’</w:t>
+      </w:r>
+      <w:r>
+        <w:rPr>
+          <w:rFonts w:hint="eastAsia"/>
+        </w:rPr>
+        <w:t>t/</w:t>
+      </w:r>
+    </w:p>
+    <w:p>
+      <w:pPr>
+        <w:rPr>
+          <w:rFonts w:hint="eastAsia"/>
+        </w:rPr>
+      </w:pPr>
+    </w:p>
+    <w:p>
+      <w:r>
+        <w:t>As it toured out to be warm,</w:t>
+      </w:r>
+      <w:r>
+        <w:rPr>
+          <w:rFonts w:hint="eastAsia"/>
+        </w:rPr>
+        <w:t xml:space="preserve"> </w:t>
+      </w:r>
+      <w:r>
+        <w:t>we needn’t have worn so many clothes. </w:t>
+      </w:r>
+    </w:p>
+    <w:p>
+      <w:pPr>
+        <w:rPr>
+          <w:rFonts w:hint="eastAsia"/>
+        </w:rPr>
+      </w:pPr>
+      <w:r>
+        <w:rPr>
+          <w:rFonts w:hint="eastAsia"/>
+        </w:rPr>
+        <w:t>没想到外面竟然很暖和，我们本不需要穿这么多衣服。</w:t>
+      </w:r>
+    </w:p>
+    <w:p>
+      <w:pPr>
+        <w:rPr>
+          <w:rFonts w:hint="eastAsia"/>
+        </w:rPr>
+      </w:pPr>
+      <w:r>
+        <w:rPr>
+          <w:rFonts w:hint="eastAsia"/>
+        </w:rPr>
+        <w:t>解读：根据句义，我们衣服穿多了，因此穿多了衣服这件事发生了，因此使用</w:t>
+      </w:r>
+      <w:r>
+        <w:rPr>
+          <w:rFonts w:hint="eastAsia"/>
+        </w:rPr>
+        <w:t>needn</w:t>
+      </w:r>
+      <w:r>
+        <w:t>’</w:t>
+      </w:r>
+      <w:r>
+        <w:rPr>
+          <w:rFonts w:hint="eastAsia"/>
+        </w:rPr>
+        <w:t>t have done</w:t>
+      </w:r>
+      <w:r>
+        <w:rPr>
+          <w:rFonts w:hint="eastAsia"/>
+        </w:rPr>
+        <w:t>。</w:t>
+      </w:r>
+    </w:p>
+    <w:p>
+      <w:pPr>
+        <w:rPr>
+          <w:rFonts w:hint="eastAsia"/>
+        </w:rPr>
+      </w:pPr>
+      <w:r>
+        <w:rPr>
+          <w:rFonts w:hint="eastAsia"/>
+        </w:rPr>
+        <w:t>情态动词</w:t>
+      </w:r>
+      <w:r>
+        <w:rPr>
+          <w:rFonts w:hint="eastAsia"/>
+        </w:rPr>
+        <w:t xml:space="preserve">need </w:t>
+      </w:r>
+      <w:r>
+        <w:rPr>
+          <w:rFonts w:hint="eastAsia"/>
+        </w:rPr>
+        <w:t>否定</w:t>
+      </w:r>
+      <w:r>
+        <w:rPr>
+          <w:rFonts w:hint="eastAsia"/>
+        </w:rPr>
+        <w:t xml:space="preserve"> </w:t>
+      </w:r>
+      <w:r>
+        <w:rPr>
+          <w:rFonts w:hint="eastAsia"/>
+        </w:rPr>
+        <w:t>虚拟语气</w:t>
+      </w:r>
+    </w:p>
+    <w:p>
+      <w:pPr>
+        <w:rPr>
+          <w:rFonts w:hint="eastAsia"/>
+        </w:rPr>
+      </w:pPr>
+      <w:r>
+        <w:rPr>
+          <w:rFonts w:hint="eastAsia"/>
+        </w:rPr>
+        <w:t>it</w:t>
+      </w:r>
+      <w:r>
+        <w:rPr>
+          <w:rFonts w:hint="eastAsia"/>
+        </w:rPr>
+        <w:t>的用法</w:t>
+      </w:r>
+    </w:p>
+    <w:p>
+      <w:pPr>
+        <w:rPr>
+          <w:rFonts w:hint="eastAsia"/>
+        </w:rPr>
+      </w:pPr>
+      <w:r>
+        <w:rPr>
+          <w:rFonts w:hint="eastAsia"/>
+        </w:rPr>
+        <w:t>as</w:t>
+      </w:r>
+      <w:r>
+        <w:rPr>
+          <w:rFonts w:hint="eastAsia"/>
+        </w:rPr>
+        <w:t>引导原因状语从句。</w:t>
+      </w:r>
+    </w:p>
+    <w:p>
+      <w:pPr>
+        <w:rPr>
+          <w:rFonts w:hint="eastAsia"/>
+        </w:rPr>
+      </w:pPr>
+      <w:r>
+        <w:rPr>
+          <w:rFonts w:hint="eastAsia"/>
+        </w:rPr>
+        <w:t>时态问题</w:t>
+      </w:r>
+    </w:p>
+    <w:p>
+      <w:pPr>
+        <w:rPr>
+          <w:rFonts w:hint="eastAsia"/>
+        </w:rPr>
+      </w:pPr>
+      <w:r>
+        <w:rPr>
+          <w:rFonts w:hint="eastAsia"/>
+        </w:rPr>
+        <w:t>主谓一致</w:t>
+      </w:r>
+      <w:r>
+        <w:rPr>
+          <w:rFonts w:hint="eastAsia"/>
+        </w:rPr>
+        <w:t>clothes</w:t>
+      </w:r>
+    </w:p>
+    <w:p>
+      <w:pPr>
+        <w:rPr>
+          <w:rFonts w:hint="eastAsia"/>
+        </w:rPr>
+      </w:pPr>
+    </w:p>
+    <w:p>
+      <w:pPr>
+        <w:rPr>
+          <w:rFonts w:hint="eastAsia"/>
+        </w:rPr>
+      </w:pPr>
+      <w:r>
+        <w:rPr>
+          <w:rFonts w:hint="eastAsia"/>
+        </w:rPr>
+        <w:t xml:space="preserve">If </w:t>
+      </w:r>
+      <w:r>
+        <w:t>you want anything, you need only ask/you only need ask.</w:t>
+      </w:r>
+    </w:p>
+    <w:p>
+      <w:pPr>
+        <w:rPr>
+          <w:rFonts w:hint="eastAsia"/>
+        </w:rPr>
+      </w:pPr>
+      <w:r>
+        <w:rPr>
+          <w:rFonts w:hint="eastAsia"/>
+        </w:rPr>
+        <w:t>如果你需要什么东西，你只需要提出来。</w:t>
+      </w:r>
+    </w:p>
+    <w:p>
+      <w:pPr>
+        <w:rPr>
+          <w:rFonts w:hint="eastAsia"/>
+        </w:rPr>
+      </w:pPr>
+    </w:p>
+    <w:p>
+      <w:r>
+        <w:t xml:space="preserve">I dare say you dare not move if he doesn’t dare to come. </w:t>
+      </w:r>
+    </w:p>
+    <w:p>
+      <w:pPr>
+        <w:rPr>
+          <w:rFonts w:hint="eastAsia"/>
+        </w:rPr>
+      </w:pPr>
+      <w:r>
+        <w:rPr>
+          <w:rFonts w:hint="eastAsia"/>
+        </w:rPr>
+        <w:t>我看要是他不敢来，你就不敢动。</w:t>
+      </w:r>
+    </w:p>
+    <w:p>
+      <w:pPr>
+        <w:rPr>
+          <w:rFonts w:hint="eastAsia"/>
+        </w:rPr>
+      </w:pPr>
+    </w:p>
+    <w:p>
+      <w:r>
+        <w:t>Would you please do me a favor?</w:t>
+      </w:r>
+    </w:p>
+    <w:p>
+      <w:pPr>
+        <w:rPr>
+          <w:rFonts w:hint="eastAsia"/>
+        </w:rPr>
+      </w:pPr>
+      <w:r>
+        <w:rPr>
+          <w:rFonts w:hint="eastAsia"/>
+        </w:rPr>
+        <w:t>你能帮帮我吗？</w:t>
+      </w:r>
+    </w:p>
+    <w:p>
+      <w:pPr>
+        <w:rPr>
+          <w:rFonts w:hint="eastAsia"/>
+        </w:rPr>
+      </w:pPr>
+    </w:p>
+    <w:p>
+      <w:bookmarkStart w:id="0" w:name="_GoBack"/>
+      <w:r>
+        <w:rPr>
+          <w:rFonts w:hint="eastAsia"/>
+        </w:rPr>
+        <w:t>How should I</w:t>
+      </w:r>
+      <w:r>
+        <w:rPr>
+          <w:rFonts w:hint="eastAsia"/>
+        </w:rPr>
+        <w:t xml:space="preserve"> </w:t>
+      </w:r>
+      <w:r>
+        <w:rPr>
+          <w:rFonts w:hint="eastAsia"/>
+        </w:rPr>
+        <w:t>know</w:t>
+      </w:r>
+      <w:r>
+        <w:t>?</w:t>
+      </w:r>
+    </w:p>
+    <w:p>
+      <w:pPr>
+        <w:rPr>
+          <w:rFonts w:hint="eastAsia"/>
+        </w:rPr>
+      </w:pPr>
+      <w:r>
+        <w:rPr>
+          <w:rFonts w:hint="eastAsia"/>
+        </w:rPr>
+        <w:t>我怎么知道</w:t>
+      </w:r>
+    </w:p>
+    <w:bookmarkEnd w:id="0"/>
+    <w:p>
+      <w:pPr>
+        <w:rPr>
+          <w:rFonts w:hint="eastAsia"/>
+        </w:rPr>
+      </w:pPr>
+    </w:p>
+    <w:p>
+      <w:pPr>
+        <w:rPr>
+          <w:rFonts w:hint="eastAsia"/>
+        </w:rPr>
+      </w:pPr>
+      <w:r>
+        <w:rPr>
+          <w:rFonts w:hint="eastAsia"/>
+        </w:rPr>
+        <w:t>That will</w:t>
+      </w:r>
+      <w:r>
+        <w:t>/must</w:t>
+      </w:r>
+      <w:r>
+        <w:rPr>
+          <w:rFonts w:hint="eastAsia"/>
+        </w:rPr>
+        <w:t xml:space="preserve"> be a </w:t>
+      </w:r>
+      <w:proofErr w:type="gramStart"/>
+      <w:r>
+        <w:t>delivery man</w:t>
+      </w:r>
+      <w:proofErr w:type="gramEnd"/>
+      <w:r>
+        <w:rPr>
+          <w:rFonts w:hint="eastAsia"/>
+        </w:rPr>
+        <w:t xml:space="preserve"> at the door.</w:t>
+      </w:r>
+    </w:p>
+    <w:p>
+      <w:pPr>
+        <w:rPr>
+          <w:rFonts w:hint="eastAsia"/>
+        </w:rPr>
+      </w:pPr>
+      <w:r>
+        <w:rPr>
+          <w:rFonts w:hint="eastAsia"/>
+        </w:rPr>
+        <w:t>门口想必是快递员。</w:t>
+      </w:r>
+    </w:p>
+    <w:p>
+      <w:pPr>
+        <w:rPr>
+          <w:rFonts w:hint="eastAsia"/>
+        </w:rPr>
+      </w:pPr>
+    </w:p>
+    <w:p>
+      <w:pPr>
+        <w:rPr>
           <w:rStyle w:val="a3"/>
-          <w:rFonts w:hint="eastAsia"/>
           <w:sz w:val="72"/>
           <w:szCs w:val="72"/>
         </w:rPr>
@@ -1188,15 +1798,11 @@
           <w:sz w:val="72"/>
           <w:szCs w:val="72"/>
         </w:rPr>
+        <w:lastRenderedPageBreak/>
         <w:t>候选句子</w:t>
       </w:r>
     </w:p>
     <w:p>
-      <w:pPr>
-        <w:rPr>
-          <w:rFonts w:hint="eastAsia"/>
-        </w:rPr>
-      </w:pPr>
       <w:r>
         <w:t xml:space="preserve">There is a knock on the door. It must be the postman. </w:t>
       </w:r>
@@ -1214,8 +1820,6 @@
       <w:r>
         <w:t>一定是邮递员。</w:t>
       </w:r>
-      <w:bookmarkStart w:id="0" w:name="_GoBack"/>
-      <w:bookmarkEnd w:id="0"/>
     </w:p>
     <w:sectPr>
       <w:pgSz w:w="11906" w:h="16838"/>

--- a/语法100句.docx
+++ b/语法100句.docx
@@ -229,16 +229,8 @@
         <w:rPr>
           <w:rFonts w:ascii="Helvetica" w:eastAsia="Arial Unicode MS" w:hAnsi="Helvetica" w:cs="Arial Unicode MS" w:hint="eastAsia"/>
         </w:rPr>
-        <w:t xml:space="preserve">May you be happy every </w:t>
-      </w:r>
-      <w:proofErr w:type="gramStart"/>
-      <w:r>
-        <w:rPr>
-          <w:rFonts w:ascii="Helvetica" w:eastAsia="Arial Unicode MS" w:hAnsi="Helvetica" w:cs="Arial Unicode MS" w:hint="eastAsia"/>
-        </w:rPr>
-        <w:t>day.</w:t>
-      </w:r>
-      <w:proofErr w:type="gramEnd"/>
+        <w:t>May you be happy every day.</w:t>
+      </w:r>
     </w:p>
     <w:p>
       <w:pPr>
@@ -303,21 +295,7 @@
         <w:rPr>
           <w:rFonts w:ascii="Helvetica" w:eastAsia="Arial Unicode MS" w:hAnsi="Helvetica" w:cs="Arial Unicode MS" w:hint="eastAsia"/>
         </w:rPr>
-        <w:t xml:space="preserve">Time and </w:t>
-      </w:r>
-      <w:proofErr w:type="gramStart"/>
-      <w:r>
-        <w:rPr>
-          <w:rFonts w:ascii="Helvetica" w:eastAsia="Arial Unicode MS" w:hAnsi="Helvetica" w:cs="Arial Unicode MS" w:hint="eastAsia"/>
-        </w:rPr>
-        <w:t>tide</w:t>
-      </w:r>
-      <w:proofErr w:type="gramEnd"/>
-      <w:r>
-        <w:rPr>
-          <w:rFonts w:ascii="Helvetica" w:eastAsia="Arial Unicode MS" w:hAnsi="Helvetica" w:cs="Arial Unicode MS" w:hint="eastAsia"/>
-        </w:rPr>
-        <w:t xml:space="preserve"> waits for no man.</w:t>
+        <w:t>Time and tide waits for no man.</w:t>
       </w:r>
     </w:p>
     <w:p>
@@ -461,21 +439,7 @@
         <w:rPr>
           <w:rFonts w:ascii="Helvetica" w:eastAsia="Arial Unicode MS" w:hAnsi="Helvetica" w:cs="Arial Unicode MS" w:hint="eastAsia"/>
         </w:rPr>
-        <w:t xml:space="preserve">t find her right now, because </w:t>
-      </w:r>
-      <w:proofErr w:type="gramStart"/>
-      <w:r>
-        <w:rPr>
-          <w:rFonts w:ascii="Helvetica" w:eastAsia="Arial Unicode MS" w:hAnsi="Helvetica" w:cs="Arial Unicode MS" w:hint="eastAsia"/>
-        </w:rPr>
-        <w:t>This</w:t>
-      </w:r>
-      <w:proofErr w:type="gramEnd"/>
-      <w:r>
-        <w:rPr>
-          <w:rFonts w:ascii="Helvetica" w:eastAsia="Arial Unicode MS" w:hAnsi="Helvetica" w:cs="Arial Unicode MS" w:hint="eastAsia"/>
-        </w:rPr>
-        <w:t xml:space="preserve"> morning she has gone to Chengdu, a city I have never been to, although I have been in China for 10 years.</w:t>
+        <w:t>t find her right now, because This morning she has gone to Chengdu, a city I have never been to, although I have been in China for 10 years.</w:t>
       </w:r>
     </w:p>
     <w:p>
@@ -743,21 +707,7 @@
         <w:rPr>
           <w:rFonts w:ascii="Helvetica" w:eastAsia="Arial Unicode MS" w:hAnsi="Helvetica" w:cs="Arial Unicode MS" w:hint="eastAsia"/>
         </w:rPr>
-        <w:t xml:space="preserve">To see is to </w:t>
-      </w:r>
-      <w:proofErr w:type="gramStart"/>
-      <w:r>
-        <w:rPr>
-          <w:rFonts w:ascii="Helvetica" w:eastAsia="Arial Unicode MS" w:hAnsi="Helvetica" w:cs="Arial Unicode MS" w:hint="eastAsia"/>
-        </w:rPr>
-        <w:t>believe,</w:t>
-      </w:r>
-      <w:proofErr w:type="gramEnd"/>
-      <w:r>
-        <w:rPr>
-          <w:rFonts w:ascii="Helvetica" w:eastAsia="Arial Unicode MS" w:hAnsi="Helvetica" w:cs="Arial Unicode MS" w:hint="eastAsia"/>
-        </w:rPr>
-        <w:t xml:space="preserve"> is the same as seeing is believing.</w:t>
+        <w:t>To see is to believe, is the same as seeing is believing.</w:t>
       </w:r>
     </w:p>
     <w:p>
@@ -949,21 +899,7 @@
         <w:rPr>
           <w:rFonts w:hint="eastAsia"/>
         </w:rPr>
-        <w:t xml:space="preserve">ve helped me a </w:t>
-      </w:r>
-      <w:proofErr w:type="gramStart"/>
-      <w:r>
-        <w:rPr>
-          <w:rFonts w:hint="eastAsia"/>
-        </w:rPr>
-        <w:t>lot,</w:t>
-      </w:r>
-      <w:proofErr w:type="gramEnd"/>
-      <w:r>
-        <w:rPr>
-          <w:rFonts w:hint="eastAsia"/>
-        </w:rPr>
-        <w:t xml:space="preserve"> I</w:t>
+        <w:t>ve helped me a lot, I</w:t>
       </w:r>
       <w:r>
         <w:t>’</w:t>
@@ -1005,14 +941,12 @@
     </w:p>
     <w:p/>
     <w:p>
-      <w:proofErr w:type="gramStart"/>
       <w:r>
         <w:rPr>
           <w:rFonts w:hint="eastAsia"/>
         </w:rPr>
         <w:t>If my old friend were with me.</w:t>
       </w:r>
-      <w:proofErr w:type="gramEnd"/>
     </w:p>
     <w:p>
       <w:r>
@@ -1127,16 +1061,8 @@
         <w:rPr>
           <w:rFonts w:hint="eastAsia"/>
         </w:rPr>
-        <w:t xml:space="preserve">time, there could have been less </w:t>
-      </w:r>
-      <w:proofErr w:type="gramStart"/>
-      <w:r>
-        <w:rPr>
-          <w:rFonts w:hint="eastAsia"/>
-        </w:rPr>
-        <w:t>death.</w:t>
-      </w:r>
-      <w:proofErr w:type="gramEnd"/>
+        <w:t>time, there could have been less death.</w:t>
+      </w:r>
     </w:p>
     <w:p>
       <w:r>
@@ -1153,11 +1079,6 @@
       </w:r>
     </w:p>
     <w:p>
-      <w:pPr>
-        <w:rPr>
-          <w:rFonts w:hint="eastAsia"/>
-        </w:rPr>
-      </w:pPr>
       <w:r>
         <w:rPr>
           <w:rFonts w:hint="eastAsia"/>
@@ -1165,19 +1086,8 @@
         <w:t>他应该认真工作</w:t>
       </w:r>
     </w:p>
-    <w:p>
-      <w:pPr>
-        <w:rPr>
-          <w:rFonts w:hint="eastAsia"/>
-        </w:rPr>
-      </w:pPr>
-    </w:p>
-    <w:p>
-      <w:pPr>
-        <w:rPr>
-          <w:rFonts w:hint="eastAsia"/>
-        </w:rPr>
-      </w:pPr>
+    <w:p/>
+    <w:p>
       <w:r>
         <w:rPr>
           <w:rFonts w:hint="eastAsia"/>
@@ -1201,13 +1111,7 @@
         <w:t>北京的的冬天也可能很冷。</w:t>
       </w:r>
     </w:p>
-    <w:p>
-      <w:pPr>
-        <w:rPr>
-          <w:rFonts w:hint="eastAsia"/>
-        </w:rPr>
-      </w:pPr>
-    </w:p>
+    <w:p/>
     <w:p>
       <w:r>
         <w:rPr>
@@ -1217,11 +1121,6 @@
       </w:r>
     </w:p>
     <w:p>
-      <w:pPr>
-        <w:rPr>
-          <w:rFonts w:hint="eastAsia"/>
-        </w:rPr>
-      </w:pPr>
       <w:r>
         <w:rPr>
           <w:rFonts w:hint="eastAsia"/>
@@ -1251,11 +1150,6 @@
       </w:r>
     </w:p>
     <w:p>
-      <w:pPr>
-        <w:rPr>
-          <w:rFonts w:hint="eastAsia"/>
-        </w:rPr>
-      </w:pPr>
       <w:r>
         <w:rPr>
           <w:rFonts w:hint="eastAsia"/>
@@ -1264,11 +1158,6 @@
       </w:r>
     </w:p>
     <w:p>
-      <w:pPr>
-        <w:rPr>
-          <w:rFonts w:hint="eastAsia"/>
-        </w:rPr>
-      </w:pPr>
       <w:r>
         <w:rPr>
           <w:rFonts w:hint="eastAsia"/>
@@ -1277,11 +1166,6 @@
       </w:r>
     </w:p>
     <w:p>
-      <w:pPr>
-        <w:rPr>
-          <w:rFonts w:hint="eastAsia"/>
-        </w:rPr>
-      </w:pPr>
       <w:r>
         <w:rPr>
           <w:rFonts w:hint="eastAsia"/>
@@ -1313,13 +1197,7 @@
         <w:t>就不合适了。第二句话，没有真实发生，船没有沉，我只是表达了我的一种能力，就是我游泳好，即便船沉了我也不畏惧的状态。选择虚拟语气是因为船沉的情况在本例句中被认为不太可能发生。当然，如果这句话发生在战场上，船有可能被击沉，这时候不用虚拟语气更为妥当。</w:t>
       </w:r>
     </w:p>
-    <w:p>
-      <w:pPr>
-        <w:rPr>
-          <w:rFonts w:hint="eastAsia"/>
-        </w:rPr>
-      </w:pPr>
-    </w:p>
+    <w:p/>
     <w:p>
       <w:r>
         <w:rPr>
@@ -1329,11 +1207,6 @@
       </w:r>
     </w:p>
     <w:p>
-      <w:pPr>
-        <w:rPr>
-          <w:rFonts w:hint="eastAsia"/>
-        </w:rPr>
-      </w:pPr>
       <w:r>
         <w:rPr>
           <w:rFonts w:hint="eastAsia"/>
@@ -1353,13 +1226,7 @@
         <w:t>我想必是睡着了。</w:t>
       </w:r>
     </w:p>
-    <w:p>
-      <w:pPr>
-        <w:rPr>
-          <w:rFonts w:hint="eastAsia"/>
-        </w:rPr>
-      </w:pPr>
-    </w:p>
+    <w:p/>
     <w:p>
       <w:r>
         <w:rPr>
@@ -1417,13 +1284,7 @@
         <w:t>t/</w:t>
       </w:r>
     </w:p>
-    <w:p>
-      <w:pPr>
-        <w:rPr>
-          <w:rFonts w:hint="eastAsia"/>
-        </w:rPr>
-      </w:pPr>
-    </w:p>
+    <w:p/>
     <w:p>
       <w:r>
         <w:t>As it toured out to be warm,</w:t>
@@ -1439,11 +1300,6 @@
       </w:r>
     </w:p>
     <w:p>
-      <w:pPr>
-        <w:rPr>
-          <w:rFonts w:hint="eastAsia"/>
-        </w:rPr>
-      </w:pPr>
       <w:r>
         <w:rPr>
           <w:rFonts w:hint="eastAsia"/>
@@ -1452,11 +1308,6 @@
       </w:r>
     </w:p>
     <w:p>
-      <w:pPr>
-        <w:rPr>
-          <w:rFonts w:hint="eastAsia"/>
-        </w:rPr>
-      </w:pPr>
       <w:r>
         <w:rPr>
           <w:rFonts w:hint="eastAsia"/>
@@ -1486,11 +1337,6 @@
       </w:r>
     </w:p>
     <w:p>
-      <w:pPr>
-        <w:rPr>
-          <w:rFonts w:hint="eastAsia"/>
-        </w:rPr>
-      </w:pPr>
       <w:r>
         <w:rPr>
           <w:rFonts w:hint="eastAsia"/>
@@ -1523,11 +1369,6 @@
       </w:r>
     </w:p>
     <w:p>
-      <w:pPr>
-        <w:rPr>
-          <w:rFonts w:hint="eastAsia"/>
-        </w:rPr>
-      </w:pPr>
       <w:r>
         <w:rPr>
           <w:rFonts w:hint="eastAsia"/>
@@ -1542,11 +1383,6 @@
       </w:r>
     </w:p>
     <w:p>
-      <w:pPr>
-        <w:rPr>
-          <w:rFonts w:hint="eastAsia"/>
-        </w:rPr>
-      </w:pPr>
       <w:r>
         <w:rPr>
           <w:rFonts w:hint="eastAsia"/>
@@ -1561,11 +1397,6 @@
       </w:r>
     </w:p>
     <w:p>
-      <w:pPr>
-        <w:rPr>
-          <w:rFonts w:hint="eastAsia"/>
-        </w:rPr>
-      </w:pPr>
       <w:r>
         <w:rPr>
           <w:rFonts w:hint="eastAsia"/>
@@ -1574,11 +1405,6 @@
       </w:r>
     </w:p>
     <w:p>
-      <w:pPr>
-        <w:rPr>
-          <w:rFonts w:hint="eastAsia"/>
-        </w:rPr>
-      </w:pPr>
       <w:r>
         <w:rPr>
           <w:rFonts w:hint="eastAsia"/>
@@ -1592,19 +1418,8 @@
         <w:t>clothes</w:t>
       </w:r>
     </w:p>
-    <w:p>
-      <w:pPr>
-        <w:rPr>
-          <w:rFonts w:hint="eastAsia"/>
-        </w:rPr>
-      </w:pPr>
-    </w:p>
-    <w:p>
-      <w:pPr>
-        <w:rPr>
-          <w:rFonts w:hint="eastAsia"/>
-        </w:rPr>
-      </w:pPr>
+    <w:p/>
+    <w:p>
       <w:r>
         <w:rPr>
           <w:rFonts w:hint="eastAsia"/>
@@ -1616,11 +1431,6 @@
       </w:r>
     </w:p>
     <w:p>
-      <w:pPr>
-        <w:rPr>
-          <w:rFonts w:hint="eastAsia"/>
-        </w:rPr>
-      </w:pPr>
       <w:r>
         <w:rPr>
           <w:rFonts w:hint="eastAsia"/>
@@ -1628,24 +1438,13 @@
         <w:t>如果你需要什么东西，你只需要提出来。</w:t>
       </w:r>
     </w:p>
-    <w:p>
-      <w:pPr>
-        <w:rPr>
-          <w:rFonts w:hint="eastAsia"/>
-        </w:rPr>
-      </w:pPr>
-    </w:p>
+    <w:p/>
     <w:p>
       <w:r>
         <w:t xml:space="preserve">I dare say you dare not move if he doesn’t dare to come. </w:t>
       </w:r>
     </w:p>
     <w:p>
-      <w:pPr>
-        <w:rPr>
-          <w:rFonts w:hint="eastAsia"/>
-        </w:rPr>
-      </w:pPr>
       <w:r>
         <w:rPr>
           <w:rFonts w:hint="eastAsia"/>
@@ -1653,24 +1452,13 @@
         <w:t>我看要是他不敢来，你就不敢动。</w:t>
       </w:r>
     </w:p>
-    <w:p>
-      <w:pPr>
-        <w:rPr>
-          <w:rFonts w:hint="eastAsia"/>
-        </w:rPr>
-      </w:pPr>
-    </w:p>
+    <w:p/>
     <w:p>
       <w:r>
         <w:t>Would you please do me a favor?</w:t>
       </w:r>
     </w:p>
     <w:p>
-      <w:pPr>
-        <w:rPr>
-          <w:rFonts w:hint="eastAsia"/>
-        </w:rPr>
-      </w:pPr>
       <w:r>
         <w:rPr>
           <w:rFonts w:hint="eastAsia"/>
@@ -1678,15 +1466,8 @@
         <w:t>你能帮帮我吗？</w:t>
       </w:r>
     </w:p>
-    <w:p>
-      <w:pPr>
-        <w:rPr>
-          <w:rFonts w:hint="eastAsia"/>
-        </w:rPr>
-      </w:pPr>
-    </w:p>
-    <w:p>
-      <w:bookmarkStart w:id="0" w:name="_GoBack"/>
+    <w:p/>
+    <w:p>
       <w:r>
         <w:rPr>
           <w:rFonts w:hint="eastAsia"/>
@@ -1710,11 +1491,6 @@
       </w:r>
     </w:p>
     <w:p>
-      <w:pPr>
-        <w:rPr>
-          <w:rFonts w:hint="eastAsia"/>
-        </w:rPr>
-      </w:pPr>
       <w:r>
         <w:rPr>
           <w:rFonts w:hint="eastAsia"/>
@@ -1722,20 +1498,8 @@
         <w:t>我怎么知道</w:t>
       </w:r>
     </w:p>
-    <w:bookmarkEnd w:id="0"/>
-    <w:p>
-      <w:pPr>
-        <w:rPr>
-          <w:rFonts w:hint="eastAsia"/>
-        </w:rPr>
-      </w:pPr>
-    </w:p>
-    <w:p>
-      <w:pPr>
-        <w:rPr>
-          <w:rFonts w:hint="eastAsia"/>
-        </w:rPr>
-      </w:pPr>
+    <w:p/>
+    <w:p>
       <w:r>
         <w:rPr>
           <w:rFonts w:hint="eastAsia"/>
@@ -1751,11 +1515,9 @@
         </w:rPr>
         <w:t xml:space="preserve"> be a </w:t>
       </w:r>
-      <w:proofErr w:type="gramStart"/>
       <w:r>
         <w:t>delivery man</w:t>
       </w:r>
-      <w:proofErr w:type="gramEnd"/>
       <w:r>
         <w:rPr>
           <w:rFonts w:hint="eastAsia"/>
@@ -1764,11 +1526,6 @@
       </w:r>
     </w:p>
     <w:p>
-      <w:pPr>
-        <w:rPr>
-          <w:rFonts w:hint="eastAsia"/>
-        </w:rPr>
-      </w:pPr>
       <w:r>
         <w:rPr>
           <w:rFonts w:hint="eastAsia"/>
@@ -1776,13 +1533,7 @@
         <w:t>门口想必是快递员。</w:t>
       </w:r>
     </w:p>
-    <w:p>
-      <w:pPr>
-        <w:rPr>
-          <w:rFonts w:hint="eastAsia"/>
-        </w:rPr>
-      </w:pPr>
-    </w:p>
+    <w:p/>
     <w:p>
       <w:pPr>
         <w:rPr>
@@ -1820,6 +1571,117 @@
       <w:r>
         <w:t>一定是邮递员。</w:t>
       </w:r>
+    </w:p>
+    <w:p/>
+    <w:p>
+      <w:pPr>
+        <w:rPr>
+          <w:rFonts w:hint="eastAsia"/>
+        </w:rPr>
+      </w:pPr>
+      <w:r>
+        <w:rPr>
+          <w:rFonts w:hint="eastAsia"/>
+        </w:rPr>
+        <w:t>I</w:t>
+      </w:r>
+      <w:r>
+        <w:t>taly is gearing up for election on March 4 but meteorologists say temperatures should have risen by the time people come out to vote.</w:t>
+      </w:r>
+    </w:p>
+    <w:p>
+      <w:pPr>
+        <w:rPr>
+          <w:rFonts w:hint="eastAsia"/>
+        </w:rPr>
+      </w:pPr>
+    </w:p>
+    <w:p>
+      <w:r>
+        <w:rPr>
+          <w:rFonts w:hint="eastAsia"/>
+        </w:rPr>
+        <w:t>Anyone who breaks the law should be punished</w:t>
+      </w:r>
+    </w:p>
+    <w:p>
+      <w:pPr>
+        <w:rPr>
+          <w:rFonts w:hint="eastAsia"/>
+        </w:rPr>
+      </w:pPr>
+      <w:r>
+        <w:rPr>
+          <w:rFonts w:hint="eastAsia"/>
+        </w:rPr>
+        <w:t>任何人违反了法律都会受到惩罚。</w:t>
+      </w:r>
+    </w:p>
+    <w:p>
+      <w:pPr>
+        <w:rPr>
+          <w:rFonts w:hint="eastAsia"/>
+        </w:rPr>
+      </w:pPr>
+    </w:p>
+    <w:p>
+      <w:r>
+        <w:rPr>
+          <w:rFonts w:hint="eastAsia"/>
+        </w:rPr>
+        <w:t>W</w:t>
+      </w:r>
+      <w:r>
+        <w:t>e have such grapes as you never saw.</w:t>
+      </w:r>
+    </w:p>
+    <w:p>
+      <w:pPr>
+        <w:rPr>
+          <w:rFonts w:hint="eastAsia"/>
+        </w:rPr>
+      </w:pPr>
+      <w:r>
+        <w:rPr>
+          <w:rFonts w:hint="eastAsia"/>
+        </w:rPr>
+        <w:t>我们有你从未见过的葡萄。</w:t>
+      </w:r>
+    </w:p>
+    <w:p>
+      <w:pPr>
+        <w:rPr>
+          <w:rFonts w:hint="eastAsia"/>
+        </w:rPr>
+      </w:pPr>
+    </w:p>
+    <w:p>
+      <w:r>
+        <w:t>As is known to all, light travels faster than sound.</w:t>
+      </w:r>
+    </w:p>
+    <w:p>
+      <w:r>
+        <w:rPr>
+          <w:rFonts w:hint="eastAsia"/>
+        </w:rPr>
+        <w:t>众所周知，光传播比声音快。</w:t>
+      </w:r>
+    </w:p>
+    <w:p>
+      <w:pPr>
+        <w:rPr>
+          <w:rFonts w:hint="eastAsia"/>
+        </w:rPr>
+      </w:pPr>
+      <w:r>
+        <w:rPr>
+          <w:rFonts w:hint="eastAsia"/>
+        </w:rPr>
+        <w:t>定语从句，一般现在时</w:t>
+      </w:r>
+      <w:bookmarkStart w:id="0" w:name="_GoBack"/>
+      <w:bookmarkEnd w:id="0"/>
     </w:p>
     <w:sectPr>
       <w:pgSz w:w="11906" w:h="16838"/>
